--- a/WebRoot/poi-test/output/temp/scoreSheet_output.docx
+++ b/WebRoot/poi-test/output/temp/scoreSheet_output.docx
@@ -61,7 +61,7 @@
         <w:tc>
           <w:p>
             <w:r>
-              <w:t>总分</w:t>
+              <w:t>�ܷ�</w:t>
             </w:r>
           </w:p>
         </w:tc>

--- a/WebRoot/poi-test/output/temp/scoreSheet_output.docx
+++ b/WebRoot/poi-test/output/temp/scoreSheet_output.docx
@@ -61,7 +61,7 @@
         <w:tc>
           <w:p>
             <w:r>
-              <w:t>�ܷ�</w:t>
+              <w:t>总分</w:t>
             </w:r>
           </w:p>
         </w:tc>
